--- a/Weekly Report.docx
+++ b/Weekly Report.docx
@@ -10,8 +10,10 @@
           <w:rFonts w:ascii="Times New Roman" w:hAnsi="Times New Roman" w:cs="Times New Roman"/>
           <w:b/>
           <w:bCs/>
-          <w:sz w:val="32"/>
-          <w:szCs w:val="32"/>
+          <w:i/>
+          <w:iCs/>
+          <w:sz w:val="28"/>
+          <w:szCs w:val="28"/>
         </w:rPr>
       </w:pPr>
       <w:r>
@@ -19,8 +21,10 @@
           <w:rFonts w:ascii="Times New Roman" w:hAnsi="Times New Roman" w:cs="Times New Roman"/>
           <w:b/>
           <w:bCs/>
-          <w:sz w:val="32"/>
-          <w:szCs w:val="32"/>
+          <w:i/>
+          <w:iCs/>
+          <w:sz w:val="28"/>
+          <w:szCs w:val="28"/>
         </w:rPr>
         <w:t>Weekly Report</w:t>
       </w:r>
@@ -208,13 +212,6 @@
                 <w:szCs w:val="24"/>
               </w:rPr>
               <w:br/>
-            </w:r>
-            <w:r>
-              <w:rPr>
-                <w:rFonts w:ascii="Times New Roman" w:hAnsi="Times New Roman" w:cs="Times New Roman"/>
-                <w:sz w:val="24"/>
-                <w:szCs w:val="24"/>
-              </w:rPr>
               <w:t>(1 September 2020 – 4 September 2020)</w:t>
             </w:r>
           </w:p>
@@ -271,10 +268,20 @@
             <w:r>
               <w:rPr>
                 <w:rFonts w:ascii="Times New Roman" w:hAnsi="Times New Roman" w:cs="Times New Roman"/>
-                <w:sz w:val="24"/>
-                <w:szCs w:val="24"/>
-              </w:rPr>
-              <w:t>Training Basic Python</w:t>
+                <w:i/>
+                <w:iCs/>
+                <w:sz w:val="24"/>
+                <w:szCs w:val="24"/>
+              </w:rPr>
+              <w:t>Training Basic</w:t>
+            </w:r>
+            <w:r>
+              <w:rPr>
+                <w:rFonts w:ascii="Times New Roman" w:hAnsi="Times New Roman" w:cs="Times New Roman"/>
+                <w:sz w:val="24"/>
+                <w:szCs w:val="24"/>
+              </w:rPr>
+              <w:t xml:space="preserve"> Python</w:t>
             </w:r>
           </w:p>
         </w:tc>
@@ -316,15 +323,7 @@
                 <w:sz w:val="24"/>
                 <w:szCs w:val="24"/>
               </w:rPr>
-              <w:t>I</w:t>
-            </w:r>
-            <w:r>
-              <w:rPr>
-                <w:rFonts w:ascii="Times New Roman" w:hAnsi="Times New Roman" w:cs="Times New Roman"/>
-                <w:sz w:val="24"/>
-                <w:szCs w:val="24"/>
-              </w:rPr>
-              <w:t>I</w:t>
+              <w:t>II</w:t>
             </w:r>
             <w:r>
               <w:rPr>
@@ -333,30 +332,7 @@
                 <w:szCs w:val="24"/>
               </w:rPr>
               <w:br/>
-            </w:r>
-            <w:r>
-              <w:rPr>
-                <w:rFonts w:ascii="Times New Roman" w:hAnsi="Times New Roman" w:cs="Times New Roman"/>
-                <w:sz w:val="24"/>
-                <w:szCs w:val="24"/>
-              </w:rPr>
-              <w:t>(</w:t>
-            </w:r>
-            <w:r>
-              <w:rPr>
-                <w:rFonts w:ascii="Times New Roman" w:hAnsi="Times New Roman" w:cs="Times New Roman"/>
-                <w:sz w:val="24"/>
-                <w:szCs w:val="24"/>
-              </w:rPr>
-              <w:t>7 September 2020 – 11 September 2020</w:t>
-            </w:r>
-            <w:r>
-              <w:rPr>
-                <w:rFonts w:ascii="Times New Roman" w:hAnsi="Times New Roman" w:cs="Times New Roman"/>
-                <w:sz w:val="24"/>
-                <w:szCs w:val="24"/>
-              </w:rPr>
-              <w:t>)</w:t>
+              <w:t>(7 September 2020 – 11 September 2020)</w:t>
             </w:r>
           </w:p>
         </w:tc>
@@ -380,10 +356,20 @@
             <w:r>
               <w:rPr>
                 <w:rFonts w:ascii="Times New Roman" w:hAnsi="Times New Roman" w:cs="Times New Roman"/>
-                <w:sz w:val="24"/>
-                <w:szCs w:val="24"/>
-              </w:rPr>
-              <w:t>Training Python</w:t>
+                <w:i/>
+                <w:iCs/>
+                <w:sz w:val="24"/>
+                <w:szCs w:val="24"/>
+              </w:rPr>
+              <w:t>Training</w:t>
+            </w:r>
+            <w:r>
+              <w:rPr>
+                <w:rFonts w:ascii="Times New Roman" w:hAnsi="Times New Roman" w:cs="Times New Roman"/>
+                <w:sz w:val="24"/>
+                <w:szCs w:val="24"/>
+              </w:rPr>
+              <w:t xml:space="preserve"> Python</w:t>
             </w:r>
           </w:p>
           <w:p>
@@ -402,10 +388,20 @@
             <w:r>
               <w:rPr>
                 <w:rFonts w:ascii="Times New Roman" w:hAnsi="Times New Roman" w:cs="Times New Roman"/>
-                <w:sz w:val="24"/>
-                <w:szCs w:val="24"/>
-              </w:rPr>
-              <w:t xml:space="preserve">Training </w:t>
+                <w:i/>
+                <w:iCs/>
+                <w:sz w:val="24"/>
+                <w:szCs w:val="24"/>
+              </w:rPr>
+              <w:t>Training</w:t>
+            </w:r>
+            <w:r>
+              <w:rPr>
+                <w:rFonts w:ascii="Times New Roman" w:hAnsi="Times New Roman" w:cs="Times New Roman"/>
+                <w:sz w:val="24"/>
+                <w:szCs w:val="24"/>
+              </w:rPr>
+              <w:t xml:space="preserve"> </w:t>
             </w:r>
             <w:proofErr w:type="spellStart"/>
             <w:r>
@@ -457,23 +453,7 @@
                 <w:sz w:val="24"/>
                 <w:szCs w:val="24"/>
               </w:rPr>
-              <w:t>I</w:t>
-            </w:r>
-            <w:r>
-              <w:rPr>
-                <w:rFonts w:ascii="Times New Roman" w:hAnsi="Times New Roman" w:cs="Times New Roman"/>
-                <w:sz w:val="24"/>
-                <w:szCs w:val="24"/>
-              </w:rPr>
-              <w:t>I</w:t>
-            </w:r>
-            <w:r>
-              <w:rPr>
-                <w:rFonts w:ascii="Times New Roman" w:hAnsi="Times New Roman" w:cs="Times New Roman"/>
-                <w:sz w:val="24"/>
-                <w:szCs w:val="24"/>
-              </w:rPr>
-              <w:t>I</w:t>
+              <w:t>III</w:t>
             </w:r>
             <w:r>
               <w:rPr>
@@ -482,54 +462,7 @@
                 <w:szCs w:val="24"/>
               </w:rPr>
               <w:br/>
-            </w:r>
-            <w:r>
-              <w:rPr>
-                <w:rFonts w:ascii="Times New Roman" w:hAnsi="Times New Roman" w:cs="Times New Roman"/>
-                <w:sz w:val="24"/>
-                <w:szCs w:val="24"/>
-              </w:rPr>
-              <w:t>(</w:t>
-            </w:r>
-            <w:r>
-              <w:rPr>
-                <w:rFonts w:ascii="Times New Roman" w:hAnsi="Times New Roman" w:cs="Times New Roman"/>
-                <w:sz w:val="24"/>
-                <w:szCs w:val="24"/>
-              </w:rPr>
-              <w:t xml:space="preserve">14 September 2020 </w:t>
-            </w:r>
-            <w:r>
-              <w:rPr>
-                <w:rFonts w:ascii="Times New Roman" w:hAnsi="Times New Roman" w:cs="Times New Roman"/>
-                <w:sz w:val="24"/>
-                <w:szCs w:val="24"/>
-              </w:rPr>
-              <w:t>–</w:t>
-            </w:r>
-            <w:r>
-              <w:rPr>
-                <w:rFonts w:ascii="Times New Roman" w:hAnsi="Times New Roman" w:cs="Times New Roman"/>
-                <w:sz w:val="24"/>
-                <w:szCs w:val="24"/>
-              </w:rPr>
-              <w:t xml:space="preserve"> </w:t>
-            </w:r>
-            <w:r>
-              <w:rPr>
-                <w:rFonts w:ascii="Times New Roman" w:hAnsi="Times New Roman" w:cs="Times New Roman"/>
-                <w:sz w:val="24"/>
-                <w:szCs w:val="24"/>
-              </w:rPr>
-              <w:t>18 September 2020</w:t>
-            </w:r>
-            <w:r>
-              <w:rPr>
-                <w:rFonts w:ascii="Times New Roman" w:hAnsi="Times New Roman" w:cs="Times New Roman"/>
-                <w:sz w:val="24"/>
-                <w:szCs w:val="24"/>
-              </w:rPr>
-              <w:t>)</w:t>
+              <w:t>(14 September 2020 – 18 September 2020)</w:t>
             </w:r>
           </w:p>
         </w:tc>
@@ -553,10 +486,20 @@
             <w:r>
               <w:rPr>
                 <w:rFonts w:ascii="Times New Roman" w:hAnsi="Times New Roman" w:cs="Times New Roman"/>
-                <w:sz w:val="24"/>
-                <w:szCs w:val="24"/>
-              </w:rPr>
-              <w:t>Training Python</w:t>
+                <w:i/>
+                <w:iCs/>
+                <w:sz w:val="24"/>
+                <w:szCs w:val="24"/>
+              </w:rPr>
+              <w:t>Training</w:t>
+            </w:r>
+            <w:r>
+              <w:rPr>
+                <w:rFonts w:ascii="Times New Roman" w:hAnsi="Times New Roman" w:cs="Times New Roman"/>
+                <w:sz w:val="24"/>
+                <w:szCs w:val="24"/>
+              </w:rPr>
+              <w:t xml:space="preserve"> Python</w:t>
             </w:r>
           </w:p>
           <w:p>
@@ -575,10 +518,20 @@
             <w:r>
               <w:rPr>
                 <w:rFonts w:ascii="Times New Roman" w:hAnsi="Times New Roman" w:cs="Times New Roman"/>
-                <w:sz w:val="24"/>
-                <w:szCs w:val="24"/>
-              </w:rPr>
-              <w:t xml:space="preserve">Training </w:t>
+                <w:i/>
+                <w:iCs/>
+                <w:sz w:val="24"/>
+                <w:szCs w:val="24"/>
+              </w:rPr>
+              <w:t>Training</w:t>
+            </w:r>
+            <w:r>
+              <w:rPr>
+                <w:rFonts w:ascii="Times New Roman" w:hAnsi="Times New Roman" w:cs="Times New Roman"/>
+                <w:sz w:val="24"/>
+                <w:szCs w:val="24"/>
+              </w:rPr>
+              <w:t xml:space="preserve"> </w:t>
             </w:r>
             <w:proofErr w:type="spellStart"/>
             <w:r>
@@ -630,15 +583,7 @@
                 <w:sz w:val="24"/>
                 <w:szCs w:val="24"/>
               </w:rPr>
-              <w:t>I</w:t>
-            </w:r>
-            <w:r>
-              <w:rPr>
-                <w:rFonts w:ascii="Times New Roman" w:hAnsi="Times New Roman" w:cs="Times New Roman"/>
-                <w:sz w:val="24"/>
-                <w:szCs w:val="24"/>
-              </w:rPr>
-              <w:t>V</w:t>
+              <w:t>IV</w:t>
             </w:r>
             <w:r>
               <w:rPr>
@@ -647,30 +592,7 @@
                 <w:szCs w:val="24"/>
               </w:rPr>
               <w:br/>
-            </w:r>
-            <w:r>
-              <w:rPr>
-                <w:rFonts w:ascii="Times New Roman" w:hAnsi="Times New Roman" w:cs="Times New Roman"/>
-                <w:sz w:val="24"/>
-                <w:szCs w:val="24"/>
-              </w:rPr>
-              <w:t>(</w:t>
-            </w:r>
-            <w:r>
-              <w:rPr>
-                <w:rFonts w:ascii="Times New Roman" w:hAnsi="Times New Roman" w:cs="Times New Roman"/>
-                <w:sz w:val="24"/>
-                <w:szCs w:val="24"/>
-              </w:rPr>
-              <w:t>21 September 2020 – 25 September 2020</w:t>
-            </w:r>
-            <w:r>
-              <w:rPr>
-                <w:rFonts w:ascii="Times New Roman" w:hAnsi="Times New Roman" w:cs="Times New Roman"/>
-                <w:sz w:val="24"/>
-                <w:szCs w:val="24"/>
-              </w:rPr>
-              <w:t>)</w:t>
+              <w:t>(21 September 2020 – 25 September 2020)</w:t>
             </w:r>
           </w:p>
         </w:tc>
@@ -771,7 +693,25 @@
                 <w:sz w:val="24"/>
                 <w:szCs w:val="24"/>
               </w:rPr>
-              <w:t xml:space="preserve"> System Requirement Project Development Program</w:t>
+              <w:t xml:space="preserve"> System </w:t>
+            </w:r>
+            <w:r>
+              <w:rPr>
+                <w:rFonts w:ascii="Times New Roman" w:hAnsi="Times New Roman" w:cs="Times New Roman"/>
+                <w:i/>
+                <w:iCs/>
+                <w:sz w:val="24"/>
+                <w:szCs w:val="24"/>
+              </w:rPr>
+              <w:t>Requirement Project</w:t>
+            </w:r>
+            <w:r>
+              <w:rPr>
+                <w:rFonts w:ascii="Times New Roman" w:hAnsi="Times New Roman" w:cs="Times New Roman"/>
+                <w:sz w:val="24"/>
+                <w:szCs w:val="24"/>
+              </w:rPr>
+              <w:t xml:space="preserve"> Development Program</w:t>
             </w:r>
           </w:p>
         </w:tc>
@@ -822,22 +762,7 @@
                 <w:szCs w:val="24"/>
               </w:rPr>
               <w:br/>
-            </w:r>
-            <w:r>
-              <w:rPr>
-                <w:rFonts w:ascii="Times New Roman" w:hAnsi="Times New Roman" w:cs="Times New Roman"/>
-                <w:sz w:val="24"/>
-                <w:szCs w:val="24"/>
-              </w:rPr>
-              <w:t>(</w:t>
-            </w:r>
-            <w:r>
-              <w:rPr>
-                <w:rFonts w:ascii="Times New Roman" w:hAnsi="Times New Roman" w:cs="Times New Roman"/>
-                <w:sz w:val="24"/>
-                <w:szCs w:val="24"/>
-              </w:rPr>
-              <w:t xml:space="preserve">28 September 2020 – 2 </w:t>
+              <w:t xml:space="preserve">(28 September 2020 – 2 </w:t>
             </w:r>
             <w:proofErr w:type="spellStart"/>
             <w:r>
@@ -855,15 +780,7 @@
                 <w:sz w:val="24"/>
                 <w:szCs w:val="24"/>
               </w:rPr>
-              <w:t xml:space="preserve"> 2020</w:t>
-            </w:r>
-            <w:r>
-              <w:rPr>
-                <w:rFonts w:ascii="Times New Roman" w:hAnsi="Times New Roman" w:cs="Times New Roman"/>
-                <w:sz w:val="24"/>
-                <w:szCs w:val="24"/>
-              </w:rPr>
-              <w:t>)</w:t>
+              <w:t xml:space="preserve"> 2020)</w:t>
             </w:r>
           </w:p>
         </w:tc>
@@ -936,7 +853,25 @@
                 <w:sz w:val="24"/>
                 <w:szCs w:val="24"/>
               </w:rPr>
-              <w:t xml:space="preserve"> Database yang </w:t>
+              <w:t xml:space="preserve"> </w:t>
+            </w:r>
+            <w:r>
+              <w:rPr>
+                <w:rFonts w:ascii="Times New Roman" w:hAnsi="Times New Roman" w:cs="Times New Roman"/>
+                <w:i/>
+                <w:iCs/>
+                <w:sz w:val="24"/>
+                <w:szCs w:val="24"/>
+              </w:rPr>
+              <w:t>Database</w:t>
+            </w:r>
+            <w:r>
+              <w:rPr>
+                <w:rFonts w:ascii="Times New Roman" w:hAnsi="Times New Roman" w:cs="Times New Roman"/>
+                <w:sz w:val="24"/>
+                <w:szCs w:val="24"/>
+              </w:rPr>
+              <w:t xml:space="preserve"> yang </w:t>
             </w:r>
             <w:proofErr w:type="spellStart"/>
             <w:r>
@@ -972,7 +907,17 @@
                 <w:sz w:val="24"/>
                 <w:szCs w:val="24"/>
               </w:rPr>
-              <w:t xml:space="preserve"> Project</w:t>
+              <w:t xml:space="preserve"> </w:t>
+            </w:r>
+            <w:r>
+              <w:rPr>
+                <w:rFonts w:ascii="Times New Roman" w:hAnsi="Times New Roman" w:cs="Times New Roman"/>
+                <w:i/>
+                <w:iCs/>
+                <w:sz w:val="24"/>
+                <w:szCs w:val="24"/>
+              </w:rPr>
+              <w:t>Project</w:t>
             </w:r>
           </w:p>
           <w:p>
@@ -1004,7 +949,25 @@
                 <w:sz w:val="24"/>
                 <w:szCs w:val="24"/>
               </w:rPr>
-              <w:t xml:space="preserve"> Project </w:t>
+              <w:t xml:space="preserve"> </w:t>
+            </w:r>
+            <w:r>
+              <w:rPr>
+                <w:rFonts w:ascii="Times New Roman" w:hAnsi="Times New Roman" w:cs="Times New Roman"/>
+                <w:i/>
+                <w:iCs/>
+                <w:sz w:val="24"/>
+                <w:szCs w:val="24"/>
+              </w:rPr>
+              <w:t>Project</w:t>
+            </w:r>
+            <w:r>
+              <w:rPr>
+                <w:rFonts w:ascii="Times New Roman" w:hAnsi="Times New Roman" w:cs="Times New Roman"/>
+                <w:sz w:val="24"/>
+                <w:szCs w:val="24"/>
+              </w:rPr>
+              <w:t xml:space="preserve"> </w:t>
             </w:r>
             <w:proofErr w:type="spellStart"/>
             <w:r>
@@ -1022,7 +985,17 @@
                 <w:sz w:val="24"/>
                 <w:szCs w:val="24"/>
               </w:rPr>
-              <w:t xml:space="preserve"> Database</w:t>
+              <w:t xml:space="preserve"> </w:t>
+            </w:r>
+            <w:r>
+              <w:rPr>
+                <w:rFonts w:ascii="Times New Roman" w:hAnsi="Times New Roman" w:cs="Times New Roman"/>
+                <w:i/>
+                <w:iCs/>
+                <w:sz w:val="24"/>
+                <w:szCs w:val="24"/>
+              </w:rPr>
+              <w:t>Database</w:t>
             </w:r>
           </w:p>
           <w:p>
@@ -1054,7 +1027,25 @@
                 <w:sz w:val="24"/>
                 <w:szCs w:val="24"/>
               </w:rPr>
-              <w:t xml:space="preserve"> ERD </w:t>
+              <w:t xml:space="preserve"> </w:t>
+            </w:r>
+            <w:r>
+              <w:rPr>
+                <w:rFonts w:ascii="Times New Roman" w:hAnsi="Times New Roman" w:cs="Times New Roman"/>
+                <w:i/>
+                <w:iCs/>
+                <w:sz w:val="24"/>
+                <w:szCs w:val="24"/>
+              </w:rPr>
+              <w:t>ERD</w:t>
+            </w:r>
+            <w:r>
+              <w:rPr>
+                <w:rFonts w:ascii="Times New Roman" w:hAnsi="Times New Roman" w:cs="Times New Roman"/>
+                <w:sz w:val="24"/>
+                <w:szCs w:val="24"/>
+              </w:rPr>
+              <w:t xml:space="preserve"> </w:t>
             </w:r>
             <w:proofErr w:type="spellStart"/>
             <w:r>
@@ -1072,7 +1063,35 @@
                 <w:sz w:val="24"/>
                 <w:szCs w:val="24"/>
               </w:rPr>
-              <w:t xml:space="preserve"> System Requirement Project</w:t>
+              <w:t xml:space="preserve"> </w:t>
+            </w:r>
+            <w:r>
+              <w:rPr>
+                <w:rFonts w:ascii="Times New Roman" w:hAnsi="Times New Roman" w:cs="Times New Roman"/>
+                <w:i/>
+                <w:iCs/>
+                <w:sz w:val="24"/>
+                <w:szCs w:val="24"/>
+              </w:rPr>
+              <w:t>System Requirement</w:t>
+            </w:r>
+            <w:r>
+              <w:rPr>
+                <w:rFonts w:ascii="Times New Roman" w:hAnsi="Times New Roman" w:cs="Times New Roman"/>
+                <w:sz w:val="24"/>
+                <w:szCs w:val="24"/>
+              </w:rPr>
+              <w:t xml:space="preserve"> </w:t>
+            </w:r>
+            <w:r>
+              <w:rPr>
+                <w:rFonts w:ascii="Times New Roman" w:hAnsi="Times New Roman" w:cs="Times New Roman"/>
+                <w:i/>
+                <w:iCs/>
+                <w:sz w:val="24"/>
+                <w:szCs w:val="24"/>
+              </w:rPr>
+              <w:t>Project</w:t>
             </w:r>
           </w:p>
           <w:p>
@@ -1104,7 +1123,25 @@
                 <w:sz w:val="24"/>
                 <w:szCs w:val="24"/>
               </w:rPr>
-              <w:t xml:space="preserve"> Activity Diagram </w:t>
+              <w:t xml:space="preserve"> </w:t>
+            </w:r>
+            <w:r>
+              <w:rPr>
+                <w:rFonts w:ascii="Times New Roman" w:hAnsi="Times New Roman" w:cs="Times New Roman"/>
+                <w:i/>
+                <w:iCs/>
+                <w:sz w:val="24"/>
+                <w:szCs w:val="24"/>
+              </w:rPr>
+              <w:t>Activity Diagram</w:t>
+            </w:r>
+            <w:r>
+              <w:rPr>
+                <w:rFonts w:ascii="Times New Roman" w:hAnsi="Times New Roman" w:cs="Times New Roman"/>
+                <w:sz w:val="24"/>
+                <w:szCs w:val="24"/>
+              </w:rPr>
+              <w:t xml:space="preserve"> </w:t>
             </w:r>
             <w:proofErr w:type="spellStart"/>
             <w:r>
@@ -1122,7 +1159,17 @@
                 <w:sz w:val="24"/>
                 <w:szCs w:val="24"/>
               </w:rPr>
-              <w:t xml:space="preserve"> System Requirement Project</w:t>
+              <w:t xml:space="preserve"> </w:t>
+            </w:r>
+            <w:r>
+              <w:rPr>
+                <w:rFonts w:ascii="Times New Roman" w:hAnsi="Times New Roman" w:cs="Times New Roman"/>
+                <w:i/>
+                <w:iCs/>
+                <w:sz w:val="24"/>
+                <w:szCs w:val="24"/>
+              </w:rPr>
+              <w:t>System Requirement Project</w:t>
             </w:r>
           </w:p>
         </w:tc>
@@ -1164,15 +1211,7 @@
                 <w:sz w:val="24"/>
                 <w:szCs w:val="24"/>
               </w:rPr>
-              <w:t>V</w:t>
-            </w:r>
-            <w:r>
-              <w:rPr>
-                <w:rFonts w:ascii="Times New Roman" w:hAnsi="Times New Roman" w:cs="Times New Roman"/>
-                <w:sz w:val="24"/>
-                <w:szCs w:val="24"/>
-              </w:rPr>
-              <w:t>I</w:t>
+              <w:t>VI</w:t>
             </w:r>
             <w:r>
               <w:rPr>
@@ -1181,22 +1220,7 @@
                 <w:szCs w:val="24"/>
               </w:rPr>
               <w:br/>
-            </w:r>
-            <w:r>
-              <w:rPr>
-                <w:rFonts w:ascii="Times New Roman" w:hAnsi="Times New Roman" w:cs="Times New Roman"/>
-                <w:sz w:val="24"/>
-                <w:szCs w:val="24"/>
-              </w:rPr>
-              <w:t>(</w:t>
-            </w:r>
-            <w:r>
-              <w:rPr>
-                <w:rFonts w:ascii="Times New Roman" w:hAnsi="Times New Roman" w:cs="Times New Roman"/>
-                <w:sz w:val="24"/>
-                <w:szCs w:val="24"/>
-              </w:rPr>
-              <w:t xml:space="preserve">5 </w:t>
+              <w:t xml:space="preserve">(5 </w:t>
             </w:r>
             <w:proofErr w:type="spellStart"/>
             <w:r>
@@ -1232,15 +1256,7 @@
                 <w:sz w:val="24"/>
                 <w:szCs w:val="24"/>
               </w:rPr>
-              <w:t xml:space="preserve"> 2020</w:t>
-            </w:r>
-            <w:r>
-              <w:rPr>
-                <w:rFonts w:ascii="Times New Roman" w:hAnsi="Times New Roman" w:cs="Times New Roman"/>
-                <w:sz w:val="24"/>
-                <w:szCs w:val="24"/>
-              </w:rPr>
-              <w:t>)</w:t>
+              <w:t xml:space="preserve"> 2020)</w:t>
             </w:r>
           </w:p>
         </w:tc>
@@ -1286,15 +1302,7 @@
                 <w:sz w:val="24"/>
                 <w:szCs w:val="24"/>
               </w:rPr>
-              <w:t>Tamp</w:t>
-            </w:r>
-            <w:r>
-              <w:rPr>
-                <w:rFonts w:ascii="Times New Roman" w:hAnsi="Times New Roman" w:cs="Times New Roman"/>
-                <w:sz w:val="24"/>
-                <w:szCs w:val="24"/>
-              </w:rPr>
-              <w:t>ilan</w:t>
+              <w:t>Tampilan</w:t>
             </w:r>
             <w:proofErr w:type="spellEnd"/>
             <w:r>
@@ -1308,6 +1316,8 @@
             <w:r>
               <w:rPr>
                 <w:rFonts w:ascii="Times New Roman" w:hAnsi="Times New Roman" w:cs="Times New Roman"/>
+                <w:i/>
+                <w:iCs/>
                 <w:sz w:val="24"/>
                 <w:szCs w:val="24"/>
               </w:rPr>
@@ -1421,23 +1431,7 @@
                 <w:sz w:val="24"/>
                 <w:szCs w:val="24"/>
               </w:rPr>
-              <w:t>V</w:t>
-            </w:r>
-            <w:r>
-              <w:rPr>
-                <w:rFonts w:ascii="Times New Roman" w:hAnsi="Times New Roman" w:cs="Times New Roman"/>
-                <w:sz w:val="24"/>
-                <w:szCs w:val="24"/>
-              </w:rPr>
-              <w:t>I</w:t>
-            </w:r>
-            <w:r>
-              <w:rPr>
-                <w:rFonts w:ascii="Times New Roman" w:hAnsi="Times New Roman" w:cs="Times New Roman"/>
-                <w:sz w:val="24"/>
-                <w:szCs w:val="24"/>
-              </w:rPr>
-              <w:t>I</w:t>
+              <w:t>VII</w:t>
             </w:r>
             <w:r>
               <w:rPr>
@@ -1446,22 +1440,7 @@
                 <w:szCs w:val="24"/>
               </w:rPr>
               <w:br/>
-            </w:r>
-            <w:r>
-              <w:rPr>
-                <w:rFonts w:ascii="Times New Roman" w:hAnsi="Times New Roman" w:cs="Times New Roman"/>
-                <w:sz w:val="24"/>
-                <w:szCs w:val="24"/>
-              </w:rPr>
-              <w:t>(</w:t>
-            </w:r>
-            <w:r>
-              <w:rPr>
-                <w:rFonts w:ascii="Times New Roman" w:hAnsi="Times New Roman" w:cs="Times New Roman"/>
-                <w:sz w:val="24"/>
-                <w:szCs w:val="24"/>
-              </w:rPr>
-              <w:t xml:space="preserve">12 </w:t>
+              <w:t xml:space="preserve">(12 </w:t>
             </w:r>
             <w:proofErr w:type="spellStart"/>
             <w:r>
@@ -1497,15 +1476,7 @@
                 <w:sz w:val="24"/>
                 <w:szCs w:val="24"/>
               </w:rPr>
-              <w:t xml:space="preserve"> 2020</w:t>
-            </w:r>
-            <w:r>
-              <w:rPr>
-                <w:rFonts w:ascii="Times New Roman" w:hAnsi="Times New Roman" w:cs="Times New Roman"/>
-                <w:sz w:val="24"/>
-                <w:szCs w:val="24"/>
-              </w:rPr>
-              <w:t>)</w:t>
+              <w:t xml:space="preserve"> 2020)</w:t>
             </w:r>
           </w:p>
         </w:tc>
@@ -1611,7 +1582,17 @@
                 <w:sz w:val="24"/>
                 <w:szCs w:val="24"/>
               </w:rPr>
-              <w:t xml:space="preserve"> Menu Master Program</w:t>
+              <w:t xml:space="preserve"> Menu </w:t>
+            </w:r>
+            <w:r>
+              <w:rPr>
+                <w:rFonts w:ascii="Times New Roman" w:hAnsi="Times New Roman" w:cs="Times New Roman"/>
+                <w:i/>
+                <w:iCs/>
+                <w:sz w:val="24"/>
+                <w:szCs w:val="24"/>
+              </w:rPr>
+              <w:t>Master Program</w:t>
             </w:r>
           </w:p>
         </w:tc>
@@ -1653,23 +1634,7 @@
                 <w:sz w:val="24"/>
                 <w:szCs w:val="24"/>
               </w:rPr>
-              <w:t>V</w:t>
-            </w:r>
-            <w:r>
-              <w:rPr>
-                <w:rFonts w:ascii="Times New Roman" w:hAnsi="Times New Roman" w:cs="Times New Roman"/>
-                <w:sz w:val="24"/>
-                <w:szCs w:val="24"/>
-              </w:rPr>
-              <w:t>I</w:t>
-            </w:r>
-            <w:r>
-              <w:rPr>
-                <w:rFonts w:ascii="Times New Roman" w:hAnsi="Times New Roman" w:cs="Times New Roman"/>
-                <w:sz w:val="24"/>
-                <w:szCs w:val="24"/>
-              </w:rPr>
-              <w:t>II</w:t>
+              <w:t>VIII</w:t>
             </w:r>
             <w:r>
               <w:rPr>
@@ -1678,22 +1643,7 @@
                 <w:szCs w:val="24"/>
               </w:rPr>
               <w:br/>
-            </w:r>
-            <w:r>
-              <w:rPr>
-                <w:rFonts w:ascii="Times New Roman" w:hAnsi="Times New Roman" w:cs="Times New Roman"/>
-                <w:sz w:val="24"/>
-                <w:szCs w:val="24"/>
-              </w:rPr>
-              <w:t>(</w:t>
-            </w:r>
-            <w:r>
-              <w:rPr>
-                <w:rFonts w:ascii="Times New Roman" w:hAnsi="Times New Roman" w:cs="Times New Roman"/>
-                <w:sz w:val="24"/>
-                <w:szCs w:val="24"/>
-              </w:rPr>
-              <w:t xml:space="preserve">19 </w:t>
+              <w:t xml:space="preserve">(19 </w:t>
             </w:r>
             <w:proofErr w:type="spellStart"/>
             <w:r>
@@ -1729,15 +1679,7 @@
                 <w:sz w:val="24"/>
                 <w:szCs w:val="24"/>
               </w:rPr>
-              <w:t xml:space="preserve"> 2020</w:t>
-            </w:r>
-            <w:r>
-              <w:rPr>
-                <w:rFonts w:ascii="Times New Roman" w:hAnsi="Times New Roman" w:cs="Times New Roman"/>
-                <w:sz w:val="24"/>
-                <w:szCs w:val="24"/>
-              </w:rPr>
-              <w:t>)</w:t>
+              <w:t xml:space="preserve"> 2020)</w:t>
             </w:r>
           </w:p>
         </w:tc>
@@ -1792,7 +1734,17 @@
                 <w:sz w:val="24"/>
                 <w:szCs w:val="24"/>
               </w:rPr>
-              <w:t xml:space="preserve"> Menu Master Program</w:t>
+              <w:t xml:space="preserve"> Menu </w:t>
+            </w:r>
+            <w:r>
+              <w:rPr>
+                <w:rFonts w:ascii="Times New Roman" w:hAnsi="Times New Roman" w:cs="Times New Roman"/>
+                <w:i/>
+                <w:iCs/>
+                <w:sz w:val="24"/>
+                <w:szCs w:val="24"/>
+              </w:rPr>
+              <w:t>Master Program</w:t>
             </w:r>
           </w:p>
           <w:p>
@@ -1824,7 +1776,25 @@
                 <w:sz w:val="24"/>
                 <w:szCs w:val="24"/>
               </w:rPr>
-              <w:t xml:space="preserve"> Back-end </w:t>
+              <w:t xml:space="preserve"> </w:t>
+            </w:r>
+            <w:r>
+              <w:rPr>
+                <w:rFonts w:ascii="Times New Roman" w:hAnsi="Times New Roman" w:cs="Times New Roman"/>
+                <w:i/>
+                <w:iCs/>
+                <w:sz w:val="24"/>
+                <w:szCs w:val="24"/>
+              </w:rPr>
+              <w:t>Back-end</w:t>
+            </w:r>
+            <w:r>
+              <w:rPr>
+                <w:rFonts w:ascii="Times New Roman" w:hAnsi="Times New Roman" w:cs="Times New Roman"/>
+                <w:sz w:val="24"/>
+                <w:szCs w:val="24"/>
+              </w:rPr>
+              <w:t xml:space="preserve"> </w:t>
             </w:r>
             <w:proofErr w:type="spellStart"/>
             <w:r>
@@ -1842,7 +1812,17 @@
                 <w:sz w:val="24"/>
                 <w:szCs w:val="24"/>
               </w:rPr>
-              <w:t xml:space="preserve"> Menu Master Program</w:t>
+              <w:t xml:space="preserve"> Menu </w:t>
+            </w:r>
+            <w:r>
+              <w:rPr>
+                <w:rFonts w:ascii="Times New Roman" w:hAnsi="Times New Roman" w:cs="Times New Roman"/>
+                <w:i/>
+                <w:iCs/>
+                <w:sz w:val="24"/>
+                <w:szCs w:val="24"/>
+              </w:rPr>
+              <w:t>Master Program</w:t>
             </w:r>
           </w:p>
         </w:tc>
@@ -1884,15 +1864,7 @@
                 <w:sz w:val="24"/>
                 <w:szCs w:val="24"/>
               </w:rPr>
-              <w:t>I</w:t>
-            </w:r>
-            <w:r>
-              <w:rPr>
-                <w:rFonts w:ascii="Times New Roman" w:hAnsi="Times New Roman" w:cs="Times New Roman"/>
-                <w:sz w:val="24"/>
-                <w:szCs w:val="24"/>
-              </w:rPr>
-              <w:t>X</w:t>
+              <w:t>IX</w:t>
             </w:r>
             <w:r>
               <w:rPr>
@@ -1901,22 +1873,7 @@
                 <w:szCs w:val="24"/>
               </w:rPr>
               <w:br/>
-            </w:r>
-            <w:r>
-              <w:rPr>
-                <w:rFonts w:ascii="Times New Roman" w:hAnsi="Times New Roman" w:cs="Times New Roman"/>
-                <w:sz w:val="24"/>
-                <w:szCs w:val="24"/>
-              </w:rPr>
-              <w:t>(</w:t>
-            </w:r>
-            <w:r>
-              <w:rPr>
-                <w:rFonts w:ascii="Times New Roman" w:hAnsi="Times New Roman" w:cs="Times New Roman"/>
-                <w:sz w:val="24"/>
-                <w:szCs w:val="24"/>
-              </w:rPr>
-              <w:t xml:space="preserve">26 </w:t>
+              <w:t xml:space="preserve">(26 </w:t>
             </w:r>
             <w:proofErr w:type="spellStart"/>
             <w:r>
@@ -1952,15 +1909,7 @@
                 <w:sz w:val="24"/>
                 <w:szCs w:val="24"/>
               </w:rPr>
-              <w:t xml:space="preserve"> 2020</w:t>
-            </w:r>
-            <w:r>
-              <w:rPr>
-                <w:rFonts w:ascii="Times New Roman" w:hAnsi="Times New Roman" w:cs="Times New Roman"/>
-                <w:sz w:val="24"/>
-                <w:szCs w:val="24"/>
-              </w:rPr>
-              <w:t>)</w:t>
+              <w:t xml:space="preserve"> 2020)</w:t>
             </w:r>
           </w:p>
         </w:tc>
@@ -2015,15 +1964,17 @@
                 <w:sz w:val="24"/>
                 <w:szCs w:val="24"/>
               </w:rPr>
-              <w:t xml:space="preserve"> Menu Master </w:t>
-            </w:r>
-            <w:r>
-              <w:rPr>
-                <w:rFonts w:ascii="Times New Roman" w:hAnsi="Times New Roman" w:cs="Times New Roman"/>
-                <w:sz w:val="24"/>
-                <w:szCs w:val="24"/>
-              </w:rPr>
-              <w:t>Batch</w:t>
+              <w:t xml:space="preserve"> Menu </w:t>
+            </w:r>
+            <w:r>
+              <w:rPr>
+                <w:rFonts w:ascii="Times New Roman" w:hAnsi="Times New Roman" w:cs="Times New Roman"/>
+                <w:i/>
+                <w:iCs/>
+                <w:sz w:val="24"/>
+                <w:szCs w:val="24"/>
+              </w:rPr>
+              <w:t>Master Batch</w:t>
             </w:r>
           </w:p>
           <w:p>
@@ -2055,7 +2006,25 @@
                 <w:sz w:val="24"/>
                 <w:szCs w:val="24"/>
               </w:rPr>
-              <w:t xml:space="preserve"> Back-end </w:t>
+              <w:t xml:space="preserve"> </w:t>
+            </w:r>
+            <w:r>
+              <w:rPr>
+                <w:rFonts w:ascii="Times New Roman" w:hAnsi="Times New Roman" w:cs="Times New Roman"/>
+                <w:i/>
+                <w:iCs/>
+                <w:sz w:val="24"/>
+                <w:szCs w:val="24"/>
+              </w:rPr>
+              <w:t>Back-end</w:t>
+            </w:r>
+            <w:r>
+              <w:rPr>
+                <w:rFonts w:ascii="Times New Roman" w:hAnsi="Times New Roman" w:cs="Times New Roman"/>
+                <w:sz w:val="24"/>
+                <w:szCs w:val="24"/>
+              </w:rPr>
+              <w:t xml:space="preserve"> </w:t>
             </w:r>
             <w:proofErr w:type="spellStart"/>
             <w:r>
@@ -2073,15 +2042,17 @@
                 <w:sz w:val="24"/>
                 <w:szCs w:val="24"/>
               </w:rPr>
-              <w:t xml:space="preserve"> Menu Master </w:t>
-            </w:r>
-            <w:r>
-              <w:rPr>
-                <w:rFonts w:ascii="Times New Roman" w:hAnsi="Times New Roman" w:cs="Times New Roman"/>
-                <w:sz w:val="24"/>
-                <w:szCs w:val="24"/>
-              </w:rPr>
-              <w:t>Batch</w:t>
+              <w:t xml:space="preserve"> Menu </w:t>
+            </w:r>
+            <w:r>
+              <w:rPr>
+                <w:rFonts w:ascii="Times New Roman" w:hAnsi="Times New Roman" w:cs="Times New Roman"/>
+                <w:i/>
+                <w:iCs/>
+                <w:sz w:val="24"/>
+                <w:szCs w:val="24"/>
+              </w:rPr>
+              <w:t>Master Batch</w:t>
             </w:r>
           </w:p>
         </w:tc>
@@ -2132,30 +2103,7 @@
                 <w:szCs w:val="24"/>
               </w:rPr>
               <w:br/>
-            </w:r>
-            <w:r>
-              <w:rPr>
-                <w:rFonts w:ascii="Times New Roman" w:hAnsi="Times New Roman" w:cs="Times New Roman"/>
-                <w:sz w:val="24"/>
-                <w:szCs w:val="24"/>
-              </w:rPr>
-              <w:t>(</w:t>
-            </w:r>
-            <w:r>
-              <w:rPr>
-                <w:rFonts w:ascii="Times New Roman" w:hAnsi="Times New Roman" w:cs="Times New Roman"/>
-                <w:sz w:val="24"/>
-                <w:szCs w:val="24"/>
-              </w:rPr>
-              <w:t>2 November 2020 – 6 November 2020</w:t>
-            </w:r>
-            <w:r>
-              <w:rPr>
-                <w:rFonts w:ascii="Times New Roman" w:hAnsi="Times New Roman" w:cs="Times New Roman"/>
-                <w:sz w:val="24"/>
-                <w:szCs w:val="24"/>
-              </w:rPr>
-              <w:t>)</w:t>
+              <w:t>(2 November 2020 – 6 November 2020)</w:t>
             </w:r>
           </w:p>
         </w:tc>
@@ -2210,15 +2158,17 @@
                 <w:sz w:val="24"/>
                 <w:szCs w:val="24"/>
               </w:rPr>
-              <w:t xml:space="preserve"> Menu Master </w:t>
-            </w:r>
-            <w:r>
-              <w:rPr>
-                <w:rFonts w:ascii="Times New Roman" w:hAnsi="Times New Roman" w:cs="Times New Roman"/>
-                <w:sz w:val="24"/>
-                <w:szCs w:val="24"/>
-              </w:rPr>
-              <w:t>Batch</w:t>
+              <w:t xml:space="preserve"> Menu </w:t>
+            </w:r>
+            <w:r>
+              <w:rPr>
+                <w:rFonts w:ascii="Times New Roman" w:hAnsi="Times New Roman" w:cs="Times New Roman"/>
+                <w:i/>
+                <w:iCs/>
+                <w:sz w:val="24"/>
+                <w:szCs w:val="24"/>
+              </w:rPr>
+              <w:t>Master Batch</w:t>
             </w:r>
           </w:p>
           <w:p>
@@ -2250,7 +2200,25 @@
                 <w:sz w:val="24"/>
                 <w:szCs w:val="24"/>
               </w:rPr>
-              <w:t xml:space="preserve"> Back-end </w:t>
+              <w:t xml:space="preserve"> </w:t>
+            </w:r>
+            <w:r>
+              <w:rPr>
+                <w:rFonts w:ascii="Times New Roman" w:hAnsi="Times New Roman" w:cs="Times New Roman"/>
+                <w:i/>
+                <w:iCs/>
+                <w:sz w:val="24"/>
+                <w:szCs w:val="24"/>
+              </w:rPr>
+              <w:t>Back-end</w:t>
+            </w:r>
+            <w:r>
+              <w:rPr>
+                <w:rFonts w:ascii="Times New Roman" w:hAnsi="Times New Roman" w:cs="Times New Roman"/>
+                <w:sz w:val="24"/>
+                <w:szCs w:val="24"/>
+              </w:rPr>
+              <w:t xml:space="preserve"> </w:t>
             </w:r>
             <w:proofErr w:type="spellStart"/>
             <w:r>
@@ -2268,15 +2236,17 @@
                 <w:sz w:val="24"/>
                 <w:szCs w:val="24"/>
               </w:rPr>
-              <w:t xml:space="preserve"> Menu Master </w:t>
-            </w:r>
-            <w:r>
-              <w:rPr>
-                <w:rFonts w:ascii="Times New Roman" w:hAnsi="Times New Roman" w:cs="Times New Roman"/>
-                <w:sz w:val="24"/>
-                <w:szCs w:val="24"/>
-              </w:rPr>
-              <w:t>Batch</w:t>
+              <w:t xml:space="preserve"> Menu </w:t>
+            </w:r>
+            <w:r>
+              <w:rPr>
+                <w:rFonts w:ascii="Times New Roman" w:hAnsi="Times New Roman" w:cs="Times New Roman"/>
+                <w:i/>
+                <w:iCs/>
+                <w:sz w:val="24"/>
+                <w:szCs w:val="24"/>
+              </w:rPr>
+              <w:t>Master Batch</w:t>
             </w:r>
           </w:p>
         </w:tc>
@@ -2318,15 +2288,7 @@
                 <w:sz w:val="24"/>
                 <w:szCs w:val="24"/>
               </w:rPr>
-              <w:t>X</w:t>
-            </w:r>
-            <w:r>
-              <w:rPr>
-                <w:rFonts w:ascii="Times New Roman" w:hAnsi="Times New Roman" w:cs="Times New Roman"/>
-                <w:sz w:val="24"/>
-                <w:szCs w:val="24"/>
-              </w:rPr>
-              <w:t>I</w:t>
+              <w:t>XI</w:t>
             </w:r>
             <w:r>
               <w:rPr>
@@ -2335,30 +2297,7 @@
                 <w:szCs w:val="24"/>
               </w:rPr>
               <w:br/>
-            </w:r>
-            <w:r>
-              <w:rPr>
-                <w:rFonts w:ascii="Times New Roman" w:hAnsi="Times New Roman" w:cs="Times New Roman"/>
-                <w:sz w:val="24"/>
-                <w:szCs w:val="24"/>
-              </w:rPr>
-              <w:t>(</w:t>
-            </w:r>
-            <w:r>
-              <w:rPr>
-                <w:rFonts w:ascii="Times New Roman" w:hAnsi="Times New Roman" w:cs="Times New Roman"/>
-                <w:sz w:val="24"/>
-                <w:szCs w:val="24"/>
-              </w:rPr>
-              <w:t>9 November 2020 – 13 November 2020</w:t>
-            </w:r>
-            <w:r>
-              <w:rPr>
-                <w:rFonts w:ascii="Times New Roman" w:hAnsi="Times New Roman" w:cs="Times New Roman"/>
-                <w:sz w:val="24"/>
-                <w:szCs w:val="24"/>
-              </w:rPr>
-              <w:t>)</w:t>
+              <w:t>(9 November 2020 – 13 November 2020)</w:t>
             </w:r>
           </w:p>
         </w:tc>
@@ -2413,7 +2352,25 @@
                 <w:sz w:val="24"/>
                 <w:szCs w:val="24"/>
               </w:rPr>
-              <w:t xml:space="preserve"> Menu Master </w:t>
+              <w:t xml:space="preserve"> Menu </w:t>
+            </w:r>
+            <w:r>
+              <w:rPr>
+                <w:rFonts w:ascii="Times New Roman" w:hAnsi="Times New Roman" w:cs="Times New Roman"/>
+                <w:i/>
+                <w:iCs/>
+                <w:sz w:val="24"/>
+                <w:szCs w:val="24"/>
+              </w:rPr>
+              <w:t>Master</w:t>
+            </w:r>
+            <w:r>
+              <w:rPr>
+                <w:rFonts w:ascii="Times New Roman" w:hAnsi="Times New Roman" w:cs="Times New Roman"/>
+                <w:sz w:val="24"/>
+                <w:szCs w:val="24"/>
+              </w:rPr>
+              <w:t xml:space="preserve"> </w:t>
             </w:r>
             <w:proofErr w:type="spellStart"/>
             <w:r>
@@ -2455,7 +2412,25 @@
                 <w:sz w:val="24"/>
                 <w:szCs w:val="24"/>
               </w:rPr>
-              <w:t xml:space="preserve"> Back-end </w:t>
+              <w:t xml:space="preserve"> </w:t>
+            </w:r>
+            <w:r>
+              <w:rPr>
+                <w:rFonts w:ascii="Times New Roman" w:hAnsi="Times New Roman" w:cs="Times New Roman"/>
+                <w:i/>
+                <w:iCs/>
+                <w:sz w:val="24"/>
+                <w:szCs w:val="24"/>
+              </w:rPr>
+              <w:t>Back-end</w:t>
+            </w:r>
+            <w:r>
+              <w:rPr>
+                <w:rFonts w:ascii="Times New Roman" w:hAnsi="Times New Roman" w:cs="Times New Roman"/>
+                <w:sz w:val="24"/>
+                <w:szCs w:val="24"/>
+              </w:rPr>
+              <w:t xml:space="preserve"> </w:t>
             </w:r>
             <w:proofErr w:type="spellStart"/>
             <w:r>
@@ -2473,7 +2448,25 @@
                 <w:sz w:val="24"/>
                 <w:szCs w:val="24"/>
               </w:rPr>
-              <w:t xml:space="preserve"> Menu Master </w:t>
+              <w:t xml:space="preserve"> Menu </w:t>
+            </w:r>
+            <w:r>
+              <w:rPr>
+                <w:rFonts w:ascii="Times New Roman" w:hAnsi="Times New Roman" w:cs="Times New Roman"/>
+                <w:i/>
+                <w:iCs/>
+                <w:sz w:val="24"/>
+                <w:szCs w:val="24"/>
+              </w:rPr>
+              <w:t>Master</w:t>
+            </w:r>
+            <w:r>
+              <w:rPr>
+                <w:rFonts w:ascii="Times New Roman" w:hAnsi="Times New Roman" w:cs="Times New Roman"/>
+                <w:sz w:val="24"/>
+                <w:szCs w:val="24"/>
+              </w:rPr>
+              <w:t xml:space="preserve"> </w:t>
             </w:r>
             <w:proofErr w:type="spellStart"/>
             <w:r>
@@ -2525,23 +2518,7 @@
                 <w:sz w:val="24"/>
                 <w:szCs w:val="24"/>
               </w:rPr>
-              <w:t>X</w:t>
-            </w:r>
-            <w:r>
-              <w:rPr>
-                <w:rFonts w:ascii="Times New Roman" w:hAnsi="Times New Roman" w:cs="Times New Roman"/>
-                <w:sz w:val="24"/>
-                <w:szCs w:val="24"/>
-              </w:rPr>
-              <w:t>I</w:t>
-            </w:r>
-            <w:r>
-              <w:rPr>
-                <w:rFonts w:ascii="Times New Roman" w:hAnsi="Times New Roman" w:cs="Times New Roman"/>
-                <w:sz w:val="24"/>
-                <w:szCs w:val="24"/>
-              </w:rPr>
-              <w:t>I</w:t>
+              <w:t>XII</w:t>
             </w:r>
             <w:r>
               <w:rPr>
@@ -2550,30 +2527,7 @@
                 <w:szCs w:val="24"/>
               </w:rPr>
               <w:br/>
-            </w:r>
-            <w:r>
-              <w:rPr>
-                <w:rFonts w:ascii="Times New Roman" w:hAnsi="Times New Roman" w:cs="Times New Roman"/>
-                <w:sz w:val="24"/>
-                <w:szCs w:val="24"/>
-              </w:rPr>
-              <w:t>(</w:t>
-            </w:r>
-            <w:r>
-              <w:rPr>
-                <w:rFonts w:ascii="Times New Roman" w:hAnsi="Times New Roman" w:cs="Times New Roman"/>
-                <w:sz w:val="24"/>
-                <w:szCs w:val="24"/>
-              </w:rPr>
-              <w:t>16 November 2020 – 20 November 2020</w:t>
-            </w:r>
-            <w:r>
-              <w:rPr>
-                <w:rFonts w:ascii="Times New Roman" w:hAnsi="Times New Roman" w:cs="Times New Roman"/>
-                <w:sz w:val="24"/>
-                <w:szCs w:val="24"/>
-              </w:rPr>
-              <w:t>)</w:t>
+              <w:t>(16 November 2020 – 20 November 2020)</w:t>
             </w:r>
           </w:p>
         </w:tc>
@@ -2670,7 +2624,25 @@
                 <w:sz w:val="24"/>
                 <w:szCs w:val="24"/>
               </w:rPr>
-              <w:t xml:space="preserve"> Back-end </w:t>
+              <w:t xml:space="preserve"> </w:t>
+            </w:r>
+            <w:r>
+              <w:rPr>
+                <w:rFonts w:ascii="Times New Roman" w:hAnsi="Times New Roman" w:cs="Times New Roman"/>
+                <w:i/>
+                <w:iCs/>
+                <w:sz w:val="24"/>
+                <w:szCs w:val="24"/>
+              </w:rPr>
+              <w:t>Back-end</w:t>
+            </w:r>
+            <w:r>
+              <w:rPr>
+                <w:rFonts w:ascii="Times New Roman" w:hAnsi="Times New Roman" w:cs="Times New Roman"/>
+                <w:sz w:val="24"/>
+                <w:szCs w:val="24"/>
+              </w:rPr>
+              <w:t xml:space="preserve"> </w:t>
             </w:r>
             <w:proofErr w:type="spellStart"/>
             <w:r>
@@ -2740,23 +2712,7 @@
                 <w:sz w:val="24"/>
                 <w:szCs w:val="24"/>
               </w:rPr>
-              <w:t>X</w:t>
-            </w:r>
-            <w:r>
-              <w:rPr>
-                <w:rFonts w:ascii="Times New Roman" w:hAnsi="Times New Roman" w:cs="Times New Roman"/>
-                <w:sz w:val="24"/>
-                <w:szCs w:val="24"/>
-              </w:rPr>
-              <w:t>I</w:t>
-            </w:r>
-            <w:r>
-              <w:rPr>
-                <w:rFonts w:ascii="Times New Roman" w:hAnsi="Times New Roman" w:cs="Times New Roman"/>
-                <w:sz w:val="24"/>
-                <w:szCs w:val="24"/>
-              </w:rPr>
-              <w:t>II</w:t>
+              <w:t>XIII</w:t>
             </w:r>
             <w:r>
               <w:rPr>
@@ -2765,30 +2721,7 @@
                 <w:szCs w:val="24"/>
               </w:rPr>
               <w:br/>
-            </w:r>
-            <w:r>
-              <w:rPr>
-                <w:rFonts w:ascii="Times New Roman" w:hAnsi="Times New Roman" w:cs="Times New Roman"/>
-                <w:sz w:val="24"/>
-                <w:szCs w:val="24"/>
-              </w:rPr>
-              <w:t>(</w:t>
-            </w:r>
-            <w:r>
-              <w:rPr>
-                <w:rFonts w:ascii="Times New Roman" w:hAnsi="Times New Roman" w:cs="Times New Roman"/>
-                <w:sz w:val="24"/>
-                <w:szCs w:val="24"/>
-              </w:rPr>
-              <w:t>23 November 2020 – 27 November 2020</w:t>
-            </w:r>
-            <w:r>
-              <w:rPr>
-                <w:rFonts w:ascii="Times New Roman" w:hAnsi="Times New Roman" w:cs="Times New Roman"/>
-                <w:sz w:val="24"/>
-                <w:szCs w:val="24"/>
-              </w:rPr>
-              <w:t>)</w:t>
+              <w:t>(23 November 2020 – 27 November 2020)</w:t>
             </w:r>
           </w:p>
         </w:tc>
@@ -2885,7 +2818,25 @@
                 <w:sz w:val="24"/>
                 <w:szCs w:val="24"/>
               </w:rPr>
-              <w:t xml:space="preserve"> Back-end </w:t>
+              <w:t xml:space="preserve"> </w:t>
+            </w:r>
+            <w:r>
+              <w:rPr>
+                <w:rFonts w:ascii="Times New Roman" w:hAnsi="Times New Roman" w:cs="Times New Roman"/>
+                <w:i/>
+                <w:iCs/>
+                <w:sz w:val="24"/>
+                <w:szCs w:val="24"/>
+              </w:rPr>
+              <w:t>Back-end</w:t>
+            </w:r>
+            <w:r>
+              <w:rPr>
+                <w:rFonts w:ascii="Times New Roman" w:hAnsi="Times New Roman" w:cs="Times New Roman"/>
+                <w:sz w:val="24"/>
+                <w:szCs w:val="24"/>
+              </w:rPr>
+              <w:t xml:space="preserve"> </w:t>
             </w:r>
             <w:proofErr w:type="spellStart"/>
             <w:r>
@@ -2957,23 +2908,7 @@
                 <w:sz w:val="24"/>
                 <w:szCs w:val="24"/>
               </w:rPr>
-              <w:t>X</w:t>
-            </w:r>
-            <w:r>
-              <w:rPr>
-                <w:rFonts w:ascii="Times New Roman" w:hAnsi="Times New Roman" w:cs="Times New Roman"/>
-                <w:sz w:val="24"/>
-                <w:szCs w:val="24"/>
-              </w:rPr>
-              <w:t>I</w:t>
-            </w:r>
-            <w:r>
-              <w:rPr>
-                <w:rFonts w:ascii="Times New Roman" w:hAnsi="Times New Roman" w:cs="Times New Roman"/>
-                <w:sz w:val="24"/>
-                <w:szCs w:val="24"/>
-              </w:rPr>
-              <w:t>V</w:t>
+              <w:t>XIV</w:t>
             </w:r>
             <w:r>
               <w:rPr>
@@ -2982,22 +2917,7 @@
                 <w:szCs w:val="24"/>
               </w:rPr>
               <w:br/>
-            </w:r>
-            <w:r>
-              <w:rPr>
-                <w:rFonts w:ascii="Times New Roman" w:hAnsi="Times New Roman" w:cs="Times New Roman"/>
-                <w:sz w:val="24"/>
-                <w:szCs w:val="24"/>
-              </w:rPr>
-              <w:t>(</w:t>
-            </w:r>
-            <w:r>
-              <w:rPr>
-                <w:rFonts w:ascii="Times New Roman" w:hAnsi="Times New Roman" w:cs="Times New Roman"/>
-                <w:sz w:val="24"/>
-                <w:szCs w:val="24"/>
-              </w:rPr>
-              <w:t xml:space="preserve">30 November 2020 – 4 </w:t>
+              <w:t xml:space="preserve">(30 November 2020 – 4 </w:t>
             </w:r>
             <w:proofErr w:type="spellStart"/>
             <w:r>
@@ -3015,15 +2935,7 @@
                 <w:sz w:val="24"/>
                 <w:szCs w:val="24"/>
               </w:rPr>
-              <w:t xml:space="preserve"> 2020</w:t>
-            </w:r>
-            <w:r>
-              <w:rPr>
-                <w:rFonts w:ascii="Times New Roman" w:hAnsi="Times New Roman" w:cs="Times New Roman"/>
-                <w:sz w:val="24"/>
-                <w:szCs w:val="24"/>
-              </w:rPr>
-              <w:t>)</w:t>
+              <w:t xml:space="preserve"> 2020)</w:t>
             </w:r>
           </w:p>
         </w:tc>
@@ -3121,19 +3033,45 @@
     </w:tbl>
     <w:p>
       <w:pPr>
+        <w:spacing w:after="0" w:line="360" w:lineRule="auto"/>
         <w:jc w:val="center"/>
         <w:rPr>
-          <w:rFonts w:ascii="Times New Roman" w:hAnsi="Times New Roman" w:cs="Times New Roman"/>
+          <w:rFonts w:ascii="Times New Roman" w:eastAsia="Times New Roman" w:hAnsi="Times New Roman"/>
+          <w:i/>
+          <w:iCs/>
+          <w:color w:val="000000" w:themeColor="text1"/>
+          <w:sz w:val="20"/>
+          <w:szCs w:val="20"/>
+        </w:rPr>
+      </w:pPr>
+      <w:r>
+        <w:rPr>
+          <w:rFonts w:ascii="Times New Roman" w:eastAsia="Times New Roman" w:hAnsi="Times New Roman"/>
           <w:b/>
           <w:bCs/>
-          <w:sz w:val="24"/>
-          <w:szCs w:val="24"/>
+          <w:color w:val="000000" w:themeColor="text1"/>
+          <w:sz w:val="20"/>
+          <w:szCs w:val="20"/>
         </w:rPr>
-      </w:pPr>
+        <w:t xml:space="preserve">Lampiran 1 </w:t>
+      </w:r>
+      <w:r>
+        <w:rPr>
+          <w:rFonts w:ascii="Times New Roman" w:eastAsia="Times New Roman" w:hAnsi="Times New Roman"/>
+          <w:i/>
+          <w:iCs/>
+          <w:color w:val="000000" w:themeColor="text1"/>
+          <w:sz w:val="20"/>
+          <w:szCs w:val="20"/>
+        </w:rPr>
+        <w:t>Weekly Report</w:t>
+      </w:r>
     </w:p>
+    <w:p/>
     <w:sectPr>
-      <w:pgSz w:w="11906" w:h="16838"/>
-      <w:pgMar w:top="2268" w:right="1701" w:bottom="1701" w:left="2268" w:header="709" w:footer="709" w:gutter="0"/>
+      <w:pgSz w:w="11906" w:h="16838" w:code="9"/>
+      <w:pgMar w:top="2268" w:right="1701" w:bottom="1701" w:left="2268" w:header="709" w:footer="850" w:gutter="0"/>
+      <w:pgNumType w:start="1"/>
       <w:cols w:space="708"/>
       <w:docGrid w:linePitch="360"/>
     </w:sectPr>
@@ -4606,6 +4544,7 @@
   <w:style w:type="paragraph" w:default="1" w:styleId="Normal">
     <w:name w:val="Normal"/>
     <w:qFormat/>
+    <w:rsid w:val="00500514"/>
   </w:style>
   <w:style w:type="character" w:default="1" w:styleId="DefaultParagraphFont">
     <w:name w:val="Default Paragraph Font"/>
